--- a/6. Улица Красноармейская +/18. Колонка № 30 +/03. АОСР № 3 (монтаж).docx
+++ b/6. Улица Красноармейская +/18. Колонка № 30 +/03. АОСР № 3 (монтаж).docx
@@ -1314,7 +1314,16 @@
           <w:sz w:val="22"/>
           <w:szCs w:val="22"/>
         </w:rPr>
-        <w:t xml:space="preserve"> 3039, 28, 17, 24, 60, 2800</w:t>
+        <w:t xml:space="preserve"> </w:t>
+      </w:r>
+      <w:r>
+        <w:rPr>
+          <w:i/>
+          <w:color w:val="000000"/>
+          <w:sz w:val="22"/>
+          <w:szCs w:val="22"/>
+        </w:rPr>
+        <w:t>17, 93, 24, 21, 42, 2910, 2920</w:t>
       </w:r>
       <w:r>
         <w:rPr>
@@ -2514,7 +2523,16 @@
           <w:sz w:val="22"/>
           <w:szCs w:val="22"/>
         </w:rPr>
-        <w:t xml:space="preserve"> 3039, 28, 17, 24, 60, 2800</w:t>
+        <w:t xml:space="preserve"> </w:t>
+      </w:r>
+      <w:r>
+        <w:rPr>
+          <w:i/>
+          <w:color w:val="000000"/>
+          <w:sz w:val="22"/>
+          <w:szCs w:val="22"/>
+        </w:rPr>
+        <w:t>17, 93, 24, 21, 42, 2910, 2920</w:t>
       </w:r>
       <w:r>
         <w:rPr>
@@ -2527,6 +2545,15 @@
       </w:r>
       <w:bookmarkStart w:id="0" w:name="_GoBack"/>
       <w:bookmarkEnd w:id="0"/>
+      <w:r>
+        <w:rPr>
+          <w:i/>
+          <w:color w:val="000000"/>
+          <w:sz w:val="22"/>
+          <w:szCs w:val="22"/>
+        </w:rPr>
+        <w:t xml:space="preserve"> </w:t>
+      </w:r>
     </w:p>
     <w:p>
       <w:pPr>
@@ -4143,7 +4170,7 @@
 </file>
 
 <file path=customXml/itemProps1.xml><?xml version="1.0" encoding="utf-8"?>
-<ds:datastoreItem xmlns:ds="http://schemas.openxmlformats.org/officeDocument/2006/customXml" ds:itemID="{9FF00243-9EAA-493B-803C-ACA42B7599ED}">
+<ds:datastoreItem xmlns:ds="http://schemas.openxmlformats.org/officeDocument/2006/customXml" ds:itemID="{6B9E49D3-1DEB-4BD8-9456-3A2D2B4D729D}">
   <ds:schemaRefs>
     <ds:schemaRef ds:uri="http://schemas.openxmlformats.org/officeDocument/2006/bibliography"/>
   </ds:schemaRefs>
